--- a/2019. 11. 21 목요일.docx
+++ b/2019. 11. 21 목요일.docx
@@ -2,7 +2,6 @@
 <file path=word/document.xml><?xml version="1.0" encoding="utf-8"?>
 <w:document xmlns:wpc="http://schemas.microsoft.com/office/word/2010/wordprocessingCanvas" xmlns:cx="http://schemas.microsoft.com/office/drawing/2014/chartex" xmlns:cx1="http://schemas.microsoft.com/office/drawing/2015/9/8/chartex" xmlns:cx2="http://schemas.microsoft.com/office/drawing/2015/10/21/chartex" xmlns:cx3="http://schemas.microsoft.com/office/drawing/2016/5/9/chartex" xmlns:cx4="http://schemas.microsoft.com/office/drawing/2016/5/10/chartex" xmlns:cx5="http://schemas.microsoft.com/office/drawing/2016/5/11/chartex" xmlns:cx6="http://schemas.microsoft.com/office/drawing/2016/5/12/chartex" xmlns:cx7="http://schemas.microsoft.com/office/drawing/2016/5/13/chartex" xmlns:cx8="http://schemas.microsoft.com/office/drawing/2016/5/14/chartex" xmlns:mc="http://schemas.openxmlformats.org/markup-compatibility/2006" xmlns:aink="http://schemas.microsoft.com/office/drawing/2016/ink" xmlns:am3d="http://schemas.microsoft.com/office/drawing/2017/model3d" xmlns:o="urn:schemas-microsoft-com:office:office" xmlns:r="http://schemas.openxmlformats.org/officeDocument/2006/relationships" xmlns:m="http://schemas.openxmlformats.org/officeDocument/2006/math" xmlns:v="urn:schemas-microsoft-com:vml" xmlns:wp14="http://schemas.microsoft.com/office/word/2010/wordprocessingDrawing" xmlns:wp="http://schemas.openxmlformats.org/drawingml/2006/wordprocessingDrawing" xmlns:w10="urn:schemas-microsoft-com:office:word" xmlns:w="http://schemas.openxmlformats.org/wordprocessingml/2006/main" xmlns:w14="http://schemas.microsoft.com/office/word/2010/wordml" xmlns:w15="http://schemas.microsoft.com/office/word/2012/wordml" xmlns:w16cid="http://schemas.microsoft.com/office/word/2016/wordml/cid" xmlns:w16se="http://schemas.microsoft.com/office/word/2015/wordml/symex" xmlns:wpg="http://schemas.microsoft.com/office/word/2010/wordprocessingGroup" xmlns:wpi="http://schemas.microsoft.com/office/word/2010/wordprocessingInk" xmlns:wne="http://schemas.microsoft.com/office/word/2006/wordml" xmlns:wps="http://schemas.microsoft.com/office/word/2010/wordprocessingShape" mc:Ignorable="w14 w15 w16se w16cid wp14">
   <w:body>
-    <w:bookmarkStart w:id="0" w:name="_GoBack" w:displacedByCustomXml="next"/>
     <w:sdt>
       <w:sdtPr>
         <w:rPr>
@@ -259,7 +258,6 @@
       <w:pPr>
         <w:pStyle w:val="ad"/>
         <w:rPr>
-          <w:rFonts w:hint="eastAsia"/>
           <w:lang w:eastAsia="ko-KR"/>
         </w:rPr>
       </w:pPr>
@@ -269,7 +267,6 @@
         </w:rPr>
         <w:t xml:space="preserve">2. </w:t>
       </w:r>
-      <w:proofErr w:type="gramStart"/>
       <w:r>
         <w:rPr>
           <w:rFonts w:hint="eastAsia"/>
@@ -288,14 +285,7 @@
         <w:rPr>
           <w:lang w:eastAsia="ko-KR"/>
         </w:rPr>
-        <w:t>:</w:t>
-      </w:r>
-      <w:proofErr w:type="gramEnd"/>
-      <w:r>
-        <w:rPr>
-          <w:lang w:eastAsia="ko-KR"/>
-        </w:rPr>
-        <w:t xml:space="preserve"> </w:t>
+        <w:t xml:space="preserve">: </w:t>
       </w:r>
       <w:r>
         <w:rPr>
@@ -1333,6 +1323,64 @@
           <w:rFonts w:hint="eastAsia"/>
           <w:lang w:eastAsia="ko-KR"/>
         </w:rPr>
+        <w:t>다음주</w:t>
+      </w:r>
+      <w:r>
+        <w:rPr>
+          <w:rFonts w:hint="eastAsia"/>
+          <w:lang w:eastAsia="ko-KR"/>
+        </w:rPr>
+        <w:t xml:space="preserve"> </w:t>
+      </w:r>
+      <w:r>
+        <w:rPr>
+          <w:rFonts w:hint="eastAsia"/>
+          <w:lang w:eastAsia="ko-KR"/>
+        </w:rPr>
+        <w:t>월요일</w:t>
+      </w:r>
+      <w:r>
+        <w:rPr>
+          <w:rFonts w:hint="eastAsia"/>
+          <w:lang w:eastAsia="ko-KR"/>
+        </w:rPr>
+        <w:t xml:space="preserve"> </w:t>
+      </w:r>
+      <w:r>
+        <w:rPr>
+          <w:rFonts w:hint="eastAsia"/>
+          <w:lang w:eastAsia="ko-KR"/>
+        </w:rPr>
+        <w:t>회의</w:t>
+      </w:r>
+      <w:r>
+        <w:rPr>
+          <w:rFonts w:hint="eastAsia"/>
+          <w:lang w:eastAsia="ko-KR"/>
+        </w:rPr>
+        <w:t xml:space="preserve"> </w:t>
+      </w:r>
+      <w:r>
+        <w:rPr>
+          <w:rFonts w:hint="eastAsia"/>
+          <w:lang w:eastAsia="ko-KR"/>
+        </w:rPr>
+        <w:t>전까지</w:t>
+      </w:r>
+      <w:r>
+        <w:rPr>
+          <w:rFonts w:hint="eastAsia"/>
+          <w:lang w:eastAsia="ko-KR"/>
+        </w:rPr>
+        <w:t xml:space="preserve"> </w:t>
+      </w:r>
+      <w:bookmarkStart w:id="0" w:name="_GoBack"/>
+      <w:bookmarkEnd w:id="0"/>
+      <w:r>
+        <w:rPr>
+          <w:rFonts w:hint="eastAsia"/>
+          <w:lang w:eastAsia="ko-KR"/>
+        </w:rPr>
         <w:t>우리</w:t>
       </w:r>
       <w:r>
@@ -1390,6 +1438,13 @@
           <w:lang w:eastAsia="ko-KR"/>
         </w:rPr>
         <w:t>결정</w:t>
+      </w:r>
+      <w:r>
+        <w:rPr>
+          <w:rFonts w:hint="eastAsia"/>
+          <w:lang w:eastAsia="ko-KR"/>
+        </w:rPr>
+        <w:t>.</w:t>
       </w:r>
     </w:p>
     <w:p>
@@ -1870,21 +1925,7 @@
         <w:rPr>
           <w:lang w:eastAsia="ko-KR"/>
         </w:rPr>
-        <w:t>_</w:t>
-      </w:r>
-      <w:proofErr w:type="spellStart"/>
-      <w:r>
-        <w:rPr>
-          <w:lang w:eastAsia="ko-KR"/>
-        </w:rPr>
-        <w:t>getche</w:t>
-      </w:r>
-      <w:proofErr w:type="spellEnd"/>
-      <w:r>
-        <w:rPr>
-          <w:lang w:eastAsia="ko-KR"/>
-        </w:rPr>
-        <w:t xml:space="preserve">() </w:t>
+        <w:t xml:space="preserve">_getche() </w:t>
       </w:r>
       <w:r>
         <w:rPr>
@@ -2602,7 +2643,6 @@
         </w:rPr>
         <w:t xml:space="preserve"> </w:t>
       </w:r>
-      <w:proofErr w:type="spellStart"/>
       <w:r>
         <w:rPr>
           <w:rFonts w:hint="eastAsia"/>
@@ -2610,7 +2650,6 @@
         </w:rPr>
         <w:t>몇회차를</w:t>
       </w:r>
-      <w:proofErr w:type="spellEnd"/>
       <w:r>
         <w:rPr>
           <w:rFonts w:hint="eastAsia"/>
@@ -2666,7 +2705,6 @@
         </w:rPr>
         <w:t xml:space="preserve"> </w:t>
       </w:r>
-      <w:proofErr w:type="gramStart"/>
       <w:r>
         <w:rPr>
           <w:lang w:eastAsia="ko-KR"/>
@@ -2680,7 +2718,6 @@
         </w:rPr>
         <w:t>의</w:t>
       </w:r>
-      <w:proofErr w:type="gramEnd"/>
       <w:r>
         <w:rPr>
           <w:rFonts w:hint="eastAsia"/>
@@ -2863,13 +2900,11 @@
         <w:t>.</w:t>
       </w:r>
     </w:p>
-    <w:bookmarkEnd w:id="0"/>
     <w:p>
       <w:pPr>
         <w:pStyle w:val="ad"/>
         <w:ind w:left="800"/>
         <w:rPr>
-          <w:rFonts w:hint="eastAsia"/>
           <w:lang w:eastAsia="ko-KR"/>
         </w:rPr>
       </w:pPr>
@@ -29301,6 +29336,7 @@
     <w:rsid w:val="00040B63"/>
     <w:rsid w:val="00212A93"/>
     <w:rsid w:val="007453DA"/>
+    <w:rsid w:val="00883207"/>
   </w:rsids>
   <m:mathPr>
     <m:mathFont m:val="Cambria Math"/>
